--- a/Changes to H+O.docx
+++ b/Changes to H+O.docx
@@ -172,7 +172,297 @@
       </w:r>
     </w:p>
     <w:p/>
-    <w:p/>
+    <w:p>
+      <w:pPr>
+        <w:pStyle w:val="Heading1"/>
+      </w:pPr>
+      <w:r>
+        <w:t>Additional Lock Quality Parameter</w:t>
+      </w:r>
+    </w:p>
+    <w:p>
+      <w:pPr>
+        <w:rPr>
+          <w:rFonts w:eastAsiaTheme="minorEastAsia"/>
+        </w:rPr>
+      </w:pPr>
+      <w:proofErr w:type="gramStart"/>
+      <w:r>
+        <w:t>I’ve</w:t>
+      </w:r>
+      <w:proofErr w:type="gramEnd"/>
+      <w:r>
+        <w:t xml:space="preserve"> added a new quality metric.  Let </w:t>
+      </w:r>
+      <m:oMath>
+        <m:r>
+          <w:rPr>
+            <w:rFonts w:ascii="Cambria Math" w:hAnsi="Cambria Math"/>
+          </w:rPr>
+          <m:t>pp</m:t>
+        </m:r>
+        <m:d>
+          <m:dPr>
+            <m:ctrlPr>
+              <w:rPr>
+                <w:rFonts w:ascii="Cambria Math" w:hAnsi="Cambria Math"/>
+                <w:i/>
+              </w:rPr>
+            </m:ctrlPr>
+          </m:dPr>
+          <m:e>
+            <m:r>
+              <w:rPr>
+                <w:rFonts w:ascii="Cambria Math" w:hAnsi="Cambria Math"/>
+              </w:rPr>
+              <m:t>z</m:t>
+            </m:r>
+          </m:e>
+        </m:d>
+        <m:r>
+          <w:rPr>
+            <w:rFonts w:ascii="Cambria Math" w:hAnsi="Cambria Math"/>
+          </w:rPr>
+          <m:t>=how far inside or outside SPB point z is.</m:t>
+        </m:r>
+      </m:oMath>
+      <w:r>
+        <w:rPr>
+          <w:rFonts w:eastAsiaTheme="minorEastAsia"/>
+        </w:rPr>
+        <w:t xml:space="preserve">  This function is implemented in the OpenCV library as pointPolygonTest.  We can now define </w:t>
+      </w:r>
+      <m:oMath>
+        <m:sSub>
+          <m:sSubPr>
+            <m:ctrlPr>
+              <w:rPr>
+                <w:rFonts w:ascii="Cambria Math" w:eastAsiaTheme="minorEastAsia" w:hAnsi="Cambria Math"/>
+                <w:i/>
+              </w:rPr>
+            </m:ctrlPr>
+          </m:sSubPr>
+          <m:e>
+            <m:r>
+              <w:rPr>
+                <w:rFonts w:ascii="Cambria Math" w:eastAsiaTheme="minorEastAsia" w:hAnsi="Cambria Math"/>
+              </w:rPr>
+              <m:t>q</m:t>
+            </m:r>
+          </m:e>
+          <m:sub>
+            <m:r>
+              <w:rPr>
+                <w:rFonts w:ascii="Cambria Math" w:eastAsiaTheme="minorEastAsia" w:hAnsi="Cambria Math"/>
+              </w:rPr>
+              <m:t>4</m:t>
+            </m:r>
+          </m:sub>
+        </m:sSub>
+      </m:oMath>
+      <w:r>
+        <w:rPr>
+          <w:rFonts w:eastAsiaTheme="minorEastAsia"/>
+        </w:rPr>
+        <w:t xml:space="preserve"> as:</w:t>
+      </w:r>
+    </w:p>
+    <w:p>
+      <m:oMathPara>
+        <m:oMath>
+          <m:nary>
+            <m:naryPr>
+              <m:chr m:val="∑"/>
+              <m:limLoc m:val="undOvr"/>
+              <m:ctrlPr>
+                <w:rPr>
+                  <w:rFonts w:ascii="Cambria Math" w:hAnsi="Cambria Math"/>
+                  <w:i/>
+                </w:rPr>
+              </m:ctrlPr>
+            </m:naryPr>
+            <m:sub>
+              <m:r>
+                <w:rPr>
+                  <w:rFonts w:ascii="Cambria Math" w:eastAsiaTheme="minorEastAsia" w:hAnsi="Cambria Math"/>
+                </w:rPr>
+                <m:t>z∈</m:t>
+              </m:r>
+              <m:sSup>
+                <m:sSupPr>
+                  <m:ctrlPr>
+                    <w:rPr>
+                      <w:rFonts w:ascii="Cambria Math" w:eastAsiaTheme="minorEastAsia" w:hAnsi="Cambria Math"/>
+                      <w:i/>
+                    </w:rPr>
+                  </m:ctrlPr>
+                </m:sSupPr>
+                <m:e>
+                  <m:r>
+                    <w:rPr>
+                      <w:rFonts w:ascii="Cambria Math" w:eastAsiaTheme="minorEastAsia" w:hAnsi="Cambria Math"/>
+                    </w:rPr>
+                    <m:t>E</m:t>
+                  </m:r>
+                </m:e>
+                <m:sup>
+                  <m:r>
+                    <m:rPr>
+                      <m:sty m:val="p"/>
+                    </m:rPr>
+                    <w:rPr>
+                      <w:rFonts w:ascii="Cambria Math" w:eastAsiaTheme="minorEastAsia" w:hAnsi="Cambria Math"/>
+                    </w:rPr>
+                    <m:t>Δ</m:t>
+                  </m:r>
+                </m:sup>
+              </m:sSup>
+              <m:d>
+                <m:dPr>
+                  <m:ctrlPr>
+                    <w:rPr>
+                      <w:rFonts w:ascii="Cambria Math" w:eastAsiaTheme="minorEastAsia" w:hAnsi="Cambria Math"/>
+                      <w:i/>
+                    </w:rPr>
+                  </m:ctrlPr>
+                </m:dPr>
+                <m:e>
+                  <m:sSub>
+                    <m:sSubPr>
+                      <m:ctrlPr>
+                        <w:rPr>
+                          <w:rFonts w:ascii="Cambria Math" w:eastAsiaTheme="minorEastAsia" w:hAnsi="Cambria Math"/>
+                          <w:i/>
+                        </w:rPr>
+                      </m:ctrlPr>
+                    </m:sSubPr>
+                    <m:e>
+                      <m:r>
+                        <w:rPr>
+                          <w:rFonts w:ascii="Cambria Math" w:eastAsiaTheme="minorEastAsia" w:hAnsi="Cambria Math"/>
+                        </w:rPr>
+                        <m:t>g</m:t>
+                      </m:r>
+                    </m:e>
+                    <m:sub>
+                      <m:r>
+                        <w:rPr>
+                          <w:rFonts w:ascii="Cambria Math" w:eastAsiaTheme="minorEastAsia" w:hAnsi="Cambria Math"/>
+                        </w:rPr>
+                        <m:t>fit</m:t>
+                      </m:r>
+                    </m:sub>
+                  </m:sSub>
+                  <m:r>
+                    <w:rPr>
+                      <w:rFonts w:ascii="Cambria Math" w:eastAsiaTheme="minorEastAsia" w:hAnsi="Cambria Math"/>
+                    </w:rPr>
+                    <m:t>,</m:t>
+                  </m:r>
+                  <m:sSub>
+                    <m:sSubPr>
+                      <m:ctrlPr>
+                        <w:rPr>
+                          <w:rFonts w:ascii="Cambria Math" w:eastAsiaTheme="minorEastAsia" w:hAnsi="Cambria Math"/>
+                          <w:i/>
+                        </w:rPr>
+                      </m:ctrlPr>
+                    </m:sSubPr>
+                    <m:e>
+                      <m:r>
+                        <w:rPr>
+                          <w:rFonts w:ascii="Cambria Math" w:eastAsiaTheme="minorEastAsia" w:hAnsi="Cambria Math"/>
+                        </w:rPr>
+                        <m:t>K</m:t>
+                      </m:r>
+                    </m:e>
+                    <m:sub>
+                      <m:r>
+                        <w:rPr>
+                          <w:rFonts w:ascii="Cambria Math" w:eastAsiaTheme="minorEastAsia" w:hAnsi="Cambria Math"/>
+                        </w:rPr>
+                        <m:t>0</m:t>
+                      </m:r>
+                    </m:sub>
+                  </m:sSub>
+                </m:e>
+              </m:d>
+            </m:sub>
+            <m:sup/>
+            <m:e>
+              <m:d>
+                <m:dPr>
+                  <m:begChr m:val="|"/>
+                  <m:endChr m:val="|"/>
+                  <m:ctrlPr>
+                    <w:rPr>
+                      <w:rFonts w:ascii="Cambria Math" w:hAnsi="Cambria Math"/>
+                      <w:i/>
+                    </w:rPr>
+                  </m:ctrlPr>
+                </m:dPr>
+                <m:e>
+                  <m:r>
+                    <w:rPr>
+                      <w:rFonts w:ascii="Cambria Math" w:hAnsi="Cambria Math"/>
+                    </w:rPr>
+                    <m:t>pp(z)</m:t>
+                  </m:r>
+                </m:e>
+              </m:d>
+            </m:e>
+          </m:nary>
+        </m:oMath>
+      </m:oMathPara>
+    </w:p>
+    <w:p>
+      <w:r>
+        <w:lastRenderedPageBreak/>
+        <w:t>This implements a rough approximation of the sum of the areas of overlap between the piece and the SPB plus the gaps between the piece and the SPB.</w:t>
+      </w:r>
+      <w:r>
+        <w:t xml:space="preserve">  Note the constant, </w:t>
+      </w:r>
+      <m:oMath>
+        <m:sSub>
+          <m:sSubPr>
+            <m:ctrlPr>
+              <w:rPr>
+                <w:rFonts w:ascii="Cambria Math" w:eastAsiaTheme="minorEastAsia" w:hAnsi="Cambria Math"/>
+                <w:i/>
+              </w:rPr>
+            </m:ctrlPr>
+          </m:sSubPr>
+          <m:e>
+            <m:r>
+              <w:rPr>
+                <w:rFonts w:ascii="Cambria Math" w:eastAsiaTheme="minorEastAsia" w:hAnsi="Cambria Math"/>
+              </w:rPr>
+              <m:t>K</m:t>
+            </m:r>
+          </m:e>
+          <m:sub>
+            <m:r>
+              <w:rPr>
+                <w:rFonts w:ascii="Cambria Math" w:eastAsiaTheme="minorEastAsia" w:hAnsi="Cambria Math"/>
+              </w:rPr>
+              <m:t>0</m:t>
+            </m:r>
+          </m:sub>
+        </m:sSub>
+      </m:oMath>
+      <w:r>
+        <w:t xml:space="preserve">.  This is a new, </w:t>
+      </w:r>
+      <w:proofErr w:type="gramStart"/>
+      <w:r>
+        <w:t>very small</w:t>
+      </w:r>
+      <w:proofErr w:type="gramEnd"/>
+      <w:r>
+        <w:t xml:space="preserve"> constant </w:t>
+      </w:r>
+    </w:p>
     <w:p>
       <w:pPr>
         <w:pStyle w:val="Heading1"/>
@@ -417,19 +707,7 @@
           <w:rFonts w:eastAsiaTheme="minorEastAsia"/>
         </w:rPr>
         <w:tab/>
-        <w:t>(5.</w:t>
-      </w:r>
-      <w:r>
-        <w:rPr>
-          <w:rFonts w:eastAsiaTheme="minorEastAsia"/>
-        </w:rPr>
-        <w:t>2</w:t>
-      </w:r>
-      <w:r>
-        <w:rPr>
-          <w:rFonts w:eastAsiaTheme="minorEastAsia"/>
-        </w:rPr>
-        <w:t>)</w:t>
+        <w:t>(5.2)</w:t>
       </w:r>
     </w:p>
     <w:p>
@@ -1393,19 +1671,7 @@
         <w:rPr>
           <w:rFonts w:eastAsiaTheme="minorEastAsia"/>
         </w:rPr>
-        <w:t xml:space="preserve"> is the set of all points on the candidate piece </w:t>
-      </w:r>
-      <w:r>
-        <w:rPr>
-          <w:rFonts w:eastAsiaTheme="minorEastAsia"/>
-        </w:rPr>
-        <w:t>that interact with 1 or more points on the</w:t>
-      </w:r>
-      <w:r>
-        <w:rPr>
-          <w:rFonts w:eastAsiaTheme="minorEastAsia"/>
-        </w:rPr>
-        <w:t xml:space="preserve"> SPB.</w:t>
+        <w:t xml:space="preserve"> is the set of all points on the candidate piece that interact with 1 or more points on the SPB.</w:t>
       </w:r>
       <w:r>
         <w:rPr>
@@ -2195,13 +2461,7 @@
                         <w:rPr>
                           <w:rFonts w:ascii="Cambria Math" w:eastAsiaTheme="minorEastAsia" w:hAnsi="Cambria Math"/>
                         </w:rPr>
-                        <m:t>∙z</m:t>
-                      </m:r>
-                      <m:r>
-                        <w:rPr>
-                          <w:rFonts w:ascii="Cambria Math" w:eastAsiaTheme="minorEastAsia" w:hAnsi="Cambria Math"/>
-                        </w:rPr>
-                        <m:t>-</m:t>
+                        <m:t>∙z-</m:t>
                       </m:r>
                       <m:acc>
                         <m:accPr>
@@ -2454,19 +2714,7 @@
           <w:rFonts w:eastAsiaTheme="minorEastAsia"/>
         </w:rPr>
         <w:tab/>
-        <w:t>(5.</w:t>
-      </w:r>
-      <w:r>
-        <w:rPr>
-          <w:rFonts w:eastAsiaTheme="minorEastAsia"/>
-        </w:rPr>
-        <w:t>8</w:t>
-      </w:r>
-      <w:r>
-        <w:rPr>
-          <w:rFonts w:eastAsiaTheme="minorEastAsia"/>
-        </w:rPr>
-        <w:t>)</w:t>
+        <w:t>(5.8)</w:t>
       </w:r>
     </w:p>
     <w:p>
@@ -2835,19 +3083,7 @@
           <w:rFonts w:eastAsiaTheme="minorEastAsia"/>
         </w:rPr>
         <w:tab/>
-        <w:t>(5.</w:t>
-      </w:r>
-      <w:r>
-        <w:rPr>
-          <w:rFonts w:eastAsiaTheme="minorEastAsia"/>
-        </w:rPr>
-        <w:t>9</w:t>
-      </w:r>
-      <w:r>
-        <w:rPr>
-          <w:rFonts w:eastAsiaTheme="minorEastAsia"/>
-        </w:rPr>
-        <w:t>)</w:t>
+        <w:t>(5.9)</w:t>
       </w:r>
     </w:p>
     <w:p>
